--- a/Research Paper/Paper/What Should Central Bankers do.docx
+++ b/Research Paper/Paper/What Should Central Bankers do.docx
@@ -13,54 +13,47 @@
     <w:p>
       <w:pPr>
         <w:spacing w:line="276" w:lineRule="auto"/>
-        <w:ind w:firstLine="720"/>
-      </w:pPr>
-      <w:r>
-        <w:t xml:space="preserve">There is a constant debate on the scope of the Federal Reserve’s power and debates surrounding their chosen policy framework are often connected. The Federal Reserve may be the most powerful financial institution in the world. They have supervisory power over many of the world’s largest banks and the ability to directly influence the money supply of the largest economy in the world. </w:t>
+      </w:pPr>
+    </w:p>
+    <w:p>
+      <w:pPr>
+        <w:spacing w:line="276" w:lineRule="auto"/>
+        <w:ind w:firstLine="720"/>
+      </w:pPr>
+      <w:r>
+        <w:t xml:space="preserve">The Federal Reserve may be the most powerful financial institution in the world. </w:t>
+      </w:r>
+      <w:r>
+        <w:t>It</w:t>
+      </w:r>
+      <w:r>
+        <w:t xml:space="preserve"> ha</w:t>
+      </w:r>
+      <w:r>
+        <w:t>s</w:t>
+      </w:r>
+      <w:r>
+        <w:t xml:space="preserve"> supervisory power over many of the world’s largest banks and the ability to directly influence the money supply of the largest economy in the world. </w:t>
       </w:r>
       <w:r>
         <w:t xml:space="preserve">This influence spreads to markets and economies around the world. </w:t>
       </w:r>
       <w:r>
-        <w:t>The decisions of how to influence the money supply are made by a committee of twelve people. The power given to this committee is enormous. The influence this committee has on the world economy begs the question, what should central bankers do?</w:t>
-      </w:r>
-    </w:p>
-    <w:p>
-      <w:pPr>
-        <w:spacing w:line="276" w:lineRule="auto"/>
-      </w:pPr>
-    </w:p>
-    <w:p>
-      <w:pPr>
-        <w:spacing w:line="276" w:lineRule="auto"/>
-        <w:ind w:firstLine="720"/>
-      </w:pPr>
-      <w:r>
-        <w:t>This question echoes the writing of James Buchanan.</w:t>
-      </w:r>
-      <w:r>
-        <w:t xml:space="preserve"> I would like to see how the concepts spoken of by Buchanan and Hayek about knowledge and the economic problem can be applied </w:t>
-      </w:r>
-      <w:r>
-        <w:t>to</w:t>
-      </w:r>
-      <w:r>
-        <w:t xml:space="preserve"> the Federal Reserve. </w:t>
-      </w:r>
-      <w:r>
-        <w:t>Buchanan</w:t>
-      </w:r>
-      <w:r>
-        <w:t xml:space="preserve"> critiques economists for trying to find the solution to the economic problem of resource allocation. He suggests the idea an economic problem, as if there exists a single solution, should be done away with. The Federal Reserve has been given a problem to solve. They are mandated to maintain stable prices and maximize employment. This has come to be known as the dual mandate of the Fed. Given the existence of the Fed, one would hope there is a solution to this problem. The people who work at the Federal Reserve certainly strive to fulfill this mandate. The Federal Reserve may closely resemble the type of central planning institution critiqued by Hayek in his essay, “The Use of Knowledge in Society”. However, </w:t>
-      </w:r>
-      <w:r>
-        <w:t xml:space="preserve">the concepts of these two economists can still be applied to the monetary policy of the Federal Reserve. </w:t>
-      </w:r>
-    </w:p>
-    <w:p>
-      <w:pPr>
-        <w:spacing w:line="276" w:lineRule="auto"/>
-        <w:ind w:firstLine="720"/>
+        <w:t>Due to this profound influence on the world economy, there is constant debate on the role of the Federal Reserve and how monetary policy is conducted. As James Buchanan wrote, “improvement</w:t>
+      </w:r>
+      <w:r>
+        <w:t xml:space="preserve"> must, therefore, be sought in reforms in process, in institutional change that will allow the operations of politics to mirror more accurately that set of results that are preferred by those who participate… the constitution of policy rather than policy itself becomes the relevant object for reform (Buchanan)” This paper will reflect this approach to analyzing the processes that lead to </w:t>
+      </w:r>
+      <w:r>
+        <w:t>monetary policy decisions</w:t>
+      </w:r>
+      <w:r>
+        <w:t xml:space="preserve"> and contribute to the question of what central bankers should do. </w:t>
+      </w:r>
+    </w:p>
+    <w:p>
+      <w:pPr>
+        <w:spacing w:line="276" w:lineRule="auto"/>
       </w:pPr>
     </w:p>
     <w:p>
@@ -93,49 +86,113 @@
         <w:t>people,</w:t>
       </w:r>
       <w:r>
-        <w:t xml:space="preserve"> or 1,200 people can process the information necessary to correctly assess the movements of an economy influenced by the millions of decisions made by everyday people. </w:t>
-      </w:r>
-      <w:r>
-        <w:t xml:space="preserve">As Hayek stated, the knowledge of the circumstances of time and place, held and acted upon by every individual in the world, make up an integral part of the how the economy keeps moving.  </w:t>
+        <w:t xml:space="preserve"> or 1,200 people</w:t>
+      </w:r>
+      <w:r>
+        <w:t>,</w:t>
+      </w:r>
+      <w:r>
+        <w:t xml:space="preserve"> can process the information necessary to correctly assess the movements of an economy influenced by the millions of decisions made by people</w:t>
+      </w:r>
+      <w:r>
+        <w:t xml:space="preserve"> around the world</w:t>
+      </w:r>
+      <w:r>
+        <w:t xml:space="preserve">. </w:t>
+      </w:r>
+      <w:r>
+        <w:t xml:space="preserve">As Hayek stated, the knowledge of the circumstances of time and place, held and acted upon by every individual in the world, make up an integral part of how the economy keeps moving.  </w:t>
       </w:r>
       <w:r>
         <w:t>“</w:t>
       </w:r>
       <w:r>
-        <w:t>The continuous flow of goods and services is maintained by constant deliberate adjustments, by new dispositions made every day in the light of circumstances not known the day before, by B stepping in at once when A fails to deliver.</w:t>
+        <w:t>The continuous flow of goods and services is maintained by constant deliberate adjustments, by new dispositions made every day in the light of circumstances not known the day before, by B stepping in at once when A fails to deliver</w:t>
+      </w:r>
+      <w:r>
+        <w:t xml:space="preserve"> (Hayek)</w:t>
+      </w:r>
+      <w:r>
+        <w:t>.</w:t>
       </w:r>
       <w:r>
         <w:t>”</w:t>
       </w:r>
       <w:r>
-        <w:t xml:space="preserve"> No modeling can account for these types of minute actions that sustain the economy.</w:t>
-      </w:r>
-    </w:p>
-    <w:p>
-      <w:pPr>
-        <w:spacing w:line="276" w:lineRule="auto"/>
-        <w:ind w:firstLine="720"/>
-      </w:pPr>
-    </w:p>
-    <w:p>
-      <w:pPr>
-        <w:spacing w:line="276" w:lineRule="auto"/>
-        <w:ind w:firstLine="720"/>
-      </w:pPr>
-      <w:r>
-        <w:t xml:space="preserve">There is another information problem on the other side of the equation. Because the Federal Reserve has so much power to influence the economy, there is an extremely high focus </w:t>
+        <w:t xml:space="preserve"> </w:t>
+      </w:r>
+      <w:r>
+        <w:t xml:space="preserve">The combination of aggregated information and the delayed effect of </w:t>
+      </w:r>
+      <w:r>
+        <w:t>monetary policy</w:t>
+      </w:r>
+      <w:r>
+        <w:t xml:space="preserve"> on the economy can </w:t>
+      </w:r>
+      <w:r>
+        <w:t>lead</w:t>
+      </w:r>
+      <w:r>
+        <w:t xml:space="preserve"> </w:t>
+      </w:r>
+      <w:r>
+        <w:t>to undesirable outcomes</w:t>
+      </w:r>
+      <w:r>
+        <w:t xml:space="preserve">. By the time macroeconomic metrics or models signal the need </w:t>
+      </w:r>
+      <w:r>
+        <w:t>for</w:t>
+      </w:r>
+      <w:r>
+        <w:t xml:space="preserve"> sudden changes, it may be too late for monetary policy to make a difference.</w:t>
+      </w:r>
+    </w:p>
+    <w:p>
+      <w:pPr>
+        <w:spacing w:line="276" w:lineRule="auto"/>
+        <w:ind w:firstLine="720"/>
+      </w:pPr>
+    </w:p>
+    <w:p>
+      <w:pPr>
+        <w:spacing w:line="276" w:lineRule="auto"/>
+        <w:ind w:firstLine="720"/>
+      </w:pPr>
+      <w:r>
+        <w:t xml:space="preserve">There is another information problem on the other side of the equation. Because the Federal Reserve has so much power to influence the economy, there is an </w:t>
+      </w:r>
+      <w:r>
+        <w:t>extreme focus on every communication that comes from the central bank</w:t>
+      </w:r>
+      <w:r>
+        <w:t xml:space="preserve">. Not only are the press releases and minutes from the FOMC examined at the molecular level, every time a member of the FOMC says anything </w:t>
+      </w:r>
+      <w:r>
+        <w:t>about monetary policy,</w:t>
+      </w:r>
+      <w:r>
+        <w:t xml:space="preserve"> the world is listening</w:t>
+      </w:r>
+      <w:r>
+        <w:t>,</w:t>
+      </w:r>
+      <w:r>
+        <w:t xml:space="preserve"> and markets move. Financial markets are starving for information on what the Fed is going to do. Members of the FOMC are reluctant to be candid because anything they say can have a huge impact on financial markets. </w:t>
       </w:r>
       <w:r>
         <w:lastRenderedPageBreak/>
-        <w:t xml:space="preserve">on the information that comes from Federal Reserve meetings. Not only are the press releases and minutes from the FOMC examined at the molecular level, every time a member of the FOMC says anything related to rates or markets the world is listening and markets move. This illustrates one of the inefficiencies of a single institution with this much influence on the economy. Financial markets are always starving for information on what the Fed is going to do. Members of the FOMC are reluctant to be candid in what they think because they know </w:t>
-      </w:r>
-      <w:proofErr w:type="gramStart"/>
-      <w:r>
-        <w:t>anything</w:t>
-      </w:r>
-      <w:proofErr w:type="gramEnd"/>
-      <w:r>
-        <w:t xml:space="preserve"> they say can have a huge impact on financial markets. Despite efforts to make FOMC meetings and expectations for future interest rates more transparent, there is still a lot of ambiguity in how the members of the FOMC decide to change rates and what the economic environment must be in order for them to make an unexpected change. This leads me to a discussion of a few different policy options. </w:t>
+        <w:t xml:space="preserve">Despite efforts to make FOMC meetings and expectations for future interest rates more transparent, there is still a lot of ambiguity in </w:t>
+      </w:r>
+      <w:r>
+        <w:t>what influences</w:t>
+      </w:r>
+      <w:r>
+        <w:t xml:space="preserve"> </w:t>
+      </w:r>
+      <w:r>
+        <w:t>rate changes.</w:t>
       </w:r>
     </w:p>
     <w:p>
@@ -165,120 +222,336 @@
         <w:ind w:firstLine="720"/>
       </w:pPr>
       <w:r>
-        <w:t>The current policy framework used by the federal reserve is inflation targeting. This policy stems directly from the federal reserve’s mandate to maintain stable prices. An inflation target is set</w:t>
+        <w:t>The current policy framework of inflation targeting</w:t>
+      </w:r>
+      <w:r>
+        <w:t xml:space="preserve"> stems directly from the </w:t>
+      </w:r>
+      <w:r>
+        <w:t>F</w:t>
+      </w:r>
+      <w:r>
+        <w:t xml:space="preserve">ederal </w:t>
+      </w:r>
+      <w:r>
+        <w:t>R</w:t>
+      </w:r>
+      <w:r>
+        <w:t xml:space="preserve">eserve’s mandate to maintain stable prices. The main reasoning for using inflation targeting is that, “Most macroeconomists agree that, in the long run, the inflation rate is the only macroeconomic variable that monetary policy can affect. (Bernanke)” Although inflation targeting provides a </w:t>
+      </w:r>
+      <w:r>
+        <w:t xml:space="preserve">public </w:t>
+      </w:r>
+      <w:r>
+        <w:t xml:space="preserve">signal of </w:t>
+      </w:r>
+      <w:r>
+        <w:t>F</w:t>
+      </w:r>
+      <w:r>
+        <w:t>ed</w:t>
+      </w:r>
+      <w:r>
+        <w:t>eral Reserve</w:t>
+      </w:r>
+      <w:r>
+        <w:t xml:space="preserve"> policy</w:t>
       </w:r>
       <w:r>
         <w:t>,</w:t>
       </w:r>
       <w:r>
-        <w:t xml:space="preserve"> and the </w:t>
-      </w:r>
-      <w:r>
-        <w:t>F</w:t>
-      </w:r>
-      <w:r>
-        <w:t xml:space="preserve">ederal </w:t>
-      </w:r>
-      <w:r>
-        <w:t>R</w:t>
-      </w:r>
-      <w:r>
-        <w:t>eserve consequently uses its toolkit to maintain inflation rates in the targeted range. Most central banks in developed countries have a target of around 2% inflation. The main reasoning for using inflation targeting is that, “Most macroeconomists agree that, in the long run, the inflation rate is the only macroeconomic variable that monetary policy can affect. (Bernanke</w:t>
+        <w:t xml:space="preserve"> </w:t>
+      </w:r>
+      <w:r>
+        <w:t>the process is still somewhat of a black box.</w:t>
+      </w:r>
+      <w:r>
+        <w:t xml:space="preserve">  </w:t>
+      </w:r>
+      <w:r>
+        <w:t>Inflation targeting gives the Federal Reserve latitude on how to achieve the target rate and how to respond to crisis situations.</w:t>
+      </w:r>
+      <w:r>
+        <w:t xml:space="preserve"> </w:t>
+      </w:r>
+      <w:r>
+        <w:t xml:space="preserve">The </w:t>
+      </w:r>
+      <w:r>
+        <w:t>Federal Reserve</w:t>
+      </w:r>
+      <w:r>
+        <w:t>’s response to the</w:t>
+      </w:r>
+      <w:r>
+        <w:t xml:space="preserve"> recession that started in </w:t>
+      </w:r>
+      <w:r>
+        <w:t xml:space="preserve">2008 demonstrated the </w:t>
+      </w:r>
+      <w:r>
+        <w:t>range</w:t>
+      </w:r>
+      <w:r>
+        <w:t xml:space="preserve"> </w:t>
+      </w:r>
+      <w:r>
+        <w:t>of possible actions</w:t>
+      </w:r>
+      <w:r>
+        <w:t xml:space="preserve">. This flexibility, while very useful when faced with a crisis, is a significant part of why communications on monetary policy are often murky. The FOMC tries to paint a general picture of the expected path rates will take through the dot plot and press releases. </w:t>
+      </w:r>
+      <w:r>
+        <w:t xml:space="preserve">However, in the event of sudden changes, it is impossible for market participants to know </w:t>
+      </w:r>
+      <w:r>
+        <w:t xml:space="preserve">how </w:t>
+      </w:r>
+      <w:r>
+        <w:t xml:space="preserve">the federal reserve will </w:t>
+      </w:r>
+      <w:r>
+        <w:t>react</w:t>
+      </w:r>
+      <w:r>
+        <w:t xml:space="preserve"> because there is no </w:t>
+      </w:r>
+      <w:r>
+        <w:t>clear</w:t>
+      </w:r>
+      <w:r>
+        <w:t xml:space="preserve"> framework for what will influence policy.</w:t>
+      </w:r>
+      <w:r>
+        <w:t xml:space="preserve"> </w:t>
+      </w:r>
+    </w:p>
+    <w:p>
+      <w:pPr>
+        <w:spacing w:line="276" w:lineRule="auto"/>
+        <w:ind w:firstLine="720"/>
+      </w:pPr>
+    </w:p>
+    <w:p>
+      <w:pPr>
+        <w:spacing w:line="276" w:lineRule="auto"/>
+        <w:ind w:firstLine="720"/>
+      </w:pPr>
+      <w:r>
+        <w:t xml:space="preserve">Hayek writes about how a price system can communicate vast amounts of information through a single number. </w:t>
+      </w:r>
+      <w:r>
+        <w:t>Nominal GDP targeting is a type of rules-based policy that ties monetary policy to market expectations for nominal GDP</w:t>
+      </w:r>
+      <w:r>
+        <w:t xml:space="preserve"> through a price system</w:t>
+      </w:r>
+      <w:r>
+        <w:t>. There is a nominal GDP futures market that acts as an information market for expectations of GDP. The Federal R</w:t>
+      </w:r>
+      <w:r>
+        <w:t xml:space="preserve">eserve offers to buy and sell an unlimited number of contracts at a price of 1 + the target GDP growth rate. Market participants then vote with their dollars on what they think the actual GDP will be. The </w:t>
+      </w:r>
+      <w:r>
+        <w:t xml:space="preserve">spot </w:t>
+      </w:r>
+      <w:r>
+        <w:t xml:space="preserve">price </w:t>
+      </w:r>
+      <w:r>
+        <w:t xml:space="preserve">of the </w:t>
+      </w:r>
+      <w:r>
+        <w:t>contracts sends a signal to both market participants and the Federal Reserve about GDP expectations. It communicates to the Federal Reserve whether they need to expand or contract the money supply</w:t>
+      </w:r>
+      <w:r>
+        <w:t xml:space="preserve"> and at the same time communicates to market participants the likely policy response.</w:t>
+      </w:r>
+      <w:r>
+        <w:t xml:space="preserve"> </w:t>
+      </w:r>
+      <w:r>
+        <w:t>This policy approach takes advantage of the knowledge of the circumstance of time and place that cannot be fed into a macroeconomic model and allows the “man on the spot” to contribute his knowledge to the information market (Hayek).</w:t>
+      </w:r>
+    </w:p>
+    <w:p>
+      <w:pPr>
+        <w:spacing w:line="276" w:lineRule="auto"/>
+      </w:pPr>
+    </w:p>
+    <w:p>
+      <w:pPr>
+        <w:spacing w:line="276" w:lineRule="auto"/>
+        <w:ind w:firstLine="720"/>
+      </w:pPr>
+      <w:r>
+        <w:t xml:space="preserve">A nominal GDP futures market is a very effective way to communicate information about expectations of economic performance to both market participants and the Federal Reserve. However, this policy approach relies on the Federal Reserve’s </w:t>
+      </w:r>
+      <w:r>
+        <w:t>ability</w:t>
+      </w:r>
+      <w:r>
+        <w:t xml:space="preserve"> to influence GDP through its monetary tools. </w:t>
+      </w:r>
+      <w:r>
+        <w:t>One might expect</w:t>
+      </w:r>
+      <w:r>
+        <w:t xml:space="preserve"> that a growth in the money supply also causes a growth in aggregate demand. However, changes in the money supply may not have a causal </w:t>
+      </w:r>
+      <w:r>
+        <w:lastRenderedPageBreak/>
+        <w:t>effect on GDP growth</w:t>
       </w:r>
       <w:r>
         <w:t>,</w:t>
       </w:r>
       <w:r>
-        <w:t xml:space="preserve">)” This is the base of the focus on inflation. There are many economists that agree that monetary policy has the most effect on inflation and price stability. The central bank can directly influence the money supply and can therefore directly influence price </w:t>
-      </w:r>
-      <w:r>
-        <w:t>stability</w:t>
-      </w:r>
-      <w:r>
-        <w:t>. It is a very easy connection to make. The toolkit of the federal reserve including the fed funds rate, interest on reserves and purchasing of government securities all directly influence the monetary base. The headline federal funds rate is a signal of how the federal reserve views the progression of inflation and other factors such as labor markets and, of course, inflation metrics.</w:t>
-      </w:r>
-    </w:p>
-    <w:p>
-      <w:pPr>
-        <w:spacing w:line="276" w:lineRule="auto"/>
-        <w:ind w:firstLine="720"/>
-      </w:pPr>
-    </w:p>
-    <w:p>
-      <w:pPr>
-        <w:spacing w:line="276" w:lineRule="auto"/>
-        <w:ind w:firstLine="720"/>
-      </w:pPr>
-      <w:r>
-        <w:t xml:space="preserve">Although inflation targeting provides a </w:t>
-      </w:r>
-      <w:r>
-        <w:t xml:space="preserve">public </w:t>
-      </w:r>
-      <w:r>
-        <w:t>signal of fed policy</w:t>
-      </w:r>
-      <w:r>
-        <w:t>,</w:t>
-      </w:r>
-      <w:r>
-        <w:t xml:space="preserve"> it is still somewhat ambiguous how the FOMC arrives at decisions to change or maintain the federal funds rate and adjust other policy tools. In a recent press conference, Chairman Powell was asked what changes in certain metrics would lead the FOMC to change policy. The Chairman stated that they would continue to closely monitor inflation, labor markets and other factors. (look up exact quote). The </w:t>
+        <w:t xml:space="preserve"> as is assumed by proponents of nominal GDP targeting. Research from the St. Louis Fed did find a correlation between growth </w:t>
+      </w:r>
+      <w:r>
+        <w:t>of</w:t>
+      </w:r>
+      <w:r>
+        <w:t xml:space="preserve"> the money supply and increased GDP with a lag time of around </w:t>
+      </w:r>
+      <w:r>
+        <w:t>3</w:t>
+      </w:r>
+      <w:r>
+        <w:t xml:space="preserve"> years. “A</w:t>
+      </w:r>
+      <w:r>
+        <w:t>t the 12-quarter horizon, for every 1 percent increase</w:t>
+      </w:r>
+      <w:r>
+        <w:t xml:space="preserve"> </w:t>
+      </w:r>
+      <w:r>
+        <w:t>in money base growth, there is about 0.4 percent corresponding increase in GDP growth.</w:t>
+      </w:r>
+      <w:r>
+        <w:t xml:space="preserve"> (</w:t>
       </w:r>
       <w:proofErr w:type="spellStart"/>
       <w:r>
-        <w:t>flexibilty</w:t>
+        <w:t>st.</w:t>
       </w:r>
       <w:proofErr w:type="spellEnd"/>
       <w:r>
-        <w:t xml:space="preserve"> of this policy framework </w:t>
-      </w:r>
-      <w:r>
-        <w:t xml:space="preserve">is both good and bad. It gives the Federal Reserve latitude to act in crisis situations but also leads to ambiguity in the decision-making process. </w:t>
-      </w:r>
-      <w:r>
-        <w:t xml:space="preserve">The market has methods such as the dot plot and general predictions for what future policy will be. The federal reserve also attempts to paint a picture of plans for future rate </w:t>
-      </w:r>
-      <w:r>
-        <w:lastRenderedPageBreak/>
-        <w:t>changes. However, in the event of sudden changes, it is impossible for market participants to know what the federal reserve will do because there is no set framework for what will influence policy. Sudden changes in policy are very unpredictable.</w:t>
-      </w:r>
-    </w:p>
-    <w:p>
-      <w:pPr>
-        <w:spacing w:line="276" w:lineRule="auto"/>
-        <w:ind w:firstLine="720"/>
-      </w:pPr>
-    </w:p>
-    <w:p>
-      <w:r>
-        <w:tab/>
-      </w:r>
-      <w:r>
-        <w:t xml:space="preserve">Another approach is rules based monetary policy. In these types of policy methods, the headline rate or other mechanism for implementation, is pegged to a specific algorithm or metric to determine how monetary policy will change. </w:t>
-      </w:r>
-      <w:r>
-        <w:t>The advantages are that the policy path is clear</w:t>
-      </w:r>
-      <w:r>
-        <w:t>,</w:t>
-      </w:r>
-      <w:r>
-        <w:t xml:space="preserve"> and the only debate is what model to use. The disadvantage is that there is less freedom to implement abnormal policy in extenuating circumstances. Rules provide predictability and clarity in policy but also restrict the actions of the federal reserve in times of crisis</w:t>
-      </w:r>
-      <w:r>
-        <w:t xml:space="preserve">. </w:t>
-      </w:r>
-    </w:p>
-    <w:p/>
-    <w:p>
-      <w:r>
-        <w:tab/>
-      </w:r>
-      <w:r>
-        <w:t xml:space="preserve">Nominal GDP targeting is a type of rules-based policy that ties monetary policy to market expectations for nominal GDP. There is a nominal GDP futures market that acts as an information market for expectations of GDP. The Federal Reserve sets the target and is then the counterparty to the trades that happen. When </w:t>
+        <w:t xml:space="preserve"> louis)” Research showing a strong causal relationship between changes in the money supply and changes in GDP </w:t>
+      </w:r>
+      <w:r>
+        <w:t xml:space="preserve">must be found before the Federal Reserve adopts nominal GDP targeting as its policy approach. </w:t>
+      </w:r>
+    </w:p>
+    <w:p>
+      <w:pPr>
+        <w:spacing w:line="276" w:lineRule="auto"/>
+        <w:ind w:firstLine="720"/>
+      </w:pPr>
+    </w:p>
+    <w:p>
+      <w:pPr>
+        <w:spacing w:line="276" w:lineRule="auto"/>
+        <w:ind w:firstLine="720"/>
+      </w:pPr>
+      <w:r>
+        <w:t>Conclusion</w:t>
       </w:r>
       <w:bookmarkStart w:id="0" w:name="_GoBack"/>
       <w:bookmarkEnd w:id="0"/>
+    </w:p>
+    <w:p>
+      <w:pPr>
+        <w:spacing w:line="276" w:lineRule="auto"/>
+        <w:ind w:firstLine="720"/>
+      </w:pPr>
+    </w:p>
+    <w:p>
+      <w:pPr>
+        <w:spacing w:line="276" w:lineRule="auto"/>
+        <w:ind w:firstLine="720"/>
+      </w:pPr>
+      <w:r>
+        <w:t xml:space="preserve">So, what should </w:t>
+      </w:r>
+      <w:r>
+        <w:t>central bankers</w:t>
+      </w:r>
+      <w:r>
+        <w:t xml:space="preserve"> do? Inflation targeting has proven an effective tool to maintain stable prices. However, </w:t>
+      </w:r>
+      <w:r>
+        <w:t xml:space="preserve">the </w:t>
+      </w:r>
+      <w:r>
+        <w:t xml:space="preserve">ambiguity of how policy decisions are made and inefficient communication of information to markets are </w:t>
+      </w:r>
+      <w:r>
+        <w:t xml:space="preserve">significant </w:t>
+      </w:r>
+      <w:r>
+        <w:t xml:space="preserve">disadvantages. </w:t>
+      </w:r>
+      <w:r>
+        <w:t>The</w:t>
+      </w:r>
+      <w:r>
+        <w:t xml:space="preserve"> market-based</w:t>
+      </w:r>
+      <w:r>
+        <w:t xml:space="preserve"> nominal GDP targeting</w:t>
+      </w:r>
+      <w:r>
+        <w:t xml:space="preserve"> approach provides much clearer information on expectations of future </w:t>
+      </w:r>
+      <w:r>
+        <w:t>monetary</w:t>
+      </w:r>
+      <w:r>
+        <w:t xml:space="preserve"> policy. The </w:t>
+      </w:r>
+      <w:r>
+        <w:t>crucial</w:t>
+      </w:r>
+      <w:r>
+        <w:t xml:space="preserve"> question is if the </w:t>
+      </w:r>
+      <w:r>
+        <w:t>F</w:t>
+      </w:r>
+      <w:r>
+        <w:t xml:space="preserve">ederal </w:t>
+      </w:r>
+      <w:r>
+        <w:t>R</w:t>
+      </w:r>
+      <w:r>
+        <w:t xml:space="preserve">eserve’s tools to change the money supply can also effectively influence GDP growth. If so, </w:t>
+      </w:r>
+      <w:r>
+        <w:t xml:space="preserve">central bankers should adopt nominal GDP targeting as their policy approach. It is an effective way to maintain stable growth in the economy and clearly communicate information </w:t>
+      </w:r>
+      <w:r>
+        <w:t>between</w:t>
+      </w:r>
+      <w:r>
+        <w:t xml:space="preserve"> market participants and central bankers.</w:t>
+      </w:r>
+    </w:p>
+    <w:p>
+      <w:pPr>
+        <w:spacing w:line="276" w:lineRule="auto"/>
+        <w:ind w:firstLine="720"/>
+      </w:pPr>
+    </w:p>
+    <w:p>
+      <w:pPr>
+        <w:spacing w:line="276" w:lineRule="auto"/>
+        <w:ind w:firstLine="720"/>
+      </w:pPr>
     </w:p>
     <w:sectPr>
       <w:pgSz w:w="12240" w:h="15840"/>
